--- a/UseCase-Request_compare_school.docx
+++ b/UseCase-Request_compare_school.docx
@@ -32,12 +32,6 @@
         <w:gridCol w:w="2629"/>
       </w:tblGrid>
       <w:tr>
-        <w:tblPrEx>
-          <w:tblCellMar>
-            <w:top w:w="0" w:type="dxa"/>
-            <w:bottom w:w="0" w:type="dxa"/>
-          </w:tblCellMar>
-        </w:tblPrEx>
         <w:tc>
           <w:tcPr>
             <w:tcW w:w="1728" w:type="dxa"/>
@@ -66,12 +60,6 @@
         </w:tc>
       </w:tr>
       <w:tr>
-        <w:tblPrEx>
-          <w:tblCellMar>
-            <w:top w:w="0" w:type="dxa"/>
-            <w:bottom w:w="0" w:type="dxa"/>
-          </w:tblCellMar>
-        </w:tblPrEx>
         <w:tc>
           <w:tcPr>
             <w:tcW w:w="1728" w:type="dxa"/>
@@ -111,12 +99,6 @@
         </w:tc>
       </w:tr>
       <w:tr>
-        <w:tblPrEx>
-          <w:tblCellMar>
-            <w:top w:w="0" w:type="dxa"/>
-            <w:bottom w:w="0" w:type="dxa"/>
-          </w:tblCellMar>
-        </w:tblPrEx>
         <w:tc>
           <w:tcPr>
             <w:tcW w:w="1728" w:type="dxa"/>
@@ -165,12 +147,6 @@
         </w:tc>
       </w:tr>
       <w:tr>
-        <w:tblPrEx>
-          <w:tblCellMar>
-            <w:top w:w="0" w:type="dxa"/>
-            <w:bottom w:w="0" w:type="dxa"/>
-          </w:tblCellMar>
-        </w:tblPrEx>
         <w:tc>
           <w:tcPr>
             <w:tcW w:w="1728" w:type="dxa"/>
@@ -239,12 +215,6 @@
         <w:gridCol w:w="6228"/>
       </w:tblGrid>
       <w:tr>
-        <w:tblPrEx>
-          <w:tblCellMar>
-            <w:top w:w="0" w:type="dxa"/>
-            <w:bottom w:w="0" w:type="dxa"/>
-          </w:tblCellMar>
-        </w:tblPrEx>
         <w:tc>
           <w:tcPr>
             <w:tcW w:w="2628" w:type="dxa"/>
@@ -270,12 +240,6 @@
         </w:tc>
       </w:tr>
       <w:tr>
-        <w:tblPrEx>
-          <w:tblCellMar>
-            <w:top w:w="0" w:type="dxa"/>
-            <w:bottom w:w="0" w:type="dxa"/>
-          </w:tblCellMar>
-        </w:tblPrEx>
         <w:tc>
           <w:tcPr>
             <w:tcW w:w="2628" w:type="dxa"/>
@@ -313,12 +277,6 @@
         </w:tc>
       </w:tr>
       <w:tr>
-        <w:tblPrEx>
-          <w:tblCellMar>
-            <w:top w:w="0" w:type="dxa"/>
-            <w:bottom w:w="0" w:type="dxa"/>
-          </w:tblCellMar>
-        </w:tblPrEx>
         <w:tc>
           <w:tcPr>
             <w:tcW w:w="2628" w:type="dxa"/>
@@ -344,29 +302,20 @@
               </w:numPr>
             </w:pPr>
             <w:r>
-              <w:t>User has an account with the platform, and</w:t>
+              <w:t xml:space="preserve">User </w:t>
+            </w:r>
+            <w:r>
+              <w:t>is viewing the name or more details of a school</w:t>
             </w:r>
           </w:p>
           <w:p>
             <w:pPr>
-              <w:numPr>
-                <w:ilvl w:val="0"/>
-                <w:numId w:val="12"/>
-              </w:numPr>
+              <w:ind w:left="720"/>
             </w:pPr>
-            <w:r>
-              <w:t>User has logged in.</w:t>
-            </w:r>
           </w:p>
         </w:tc>
       </w:tr>
       <w:tr>
-        <w:tblPrEx>
-          <w:tblCellMar>
-            <w:top w:w="0" w:type="dxa"/>
-            <w:bottom w:w="0" w:type="dxa"/>
-          </w:tblCellMar>
-        </w:tblPrEx>
         <w:tc>
           <w:tcPr>
             <w:tcW w:w="2628" w:type="dxa"/>
@@ -395,32 +344,23 @@
               <w:t>User gets the list of</w:t>
             </w:r>
             <w:r>
-              <w:t xml:space="preserve"> his/her favorite schools</w:t>
-            </w:r>
-            <w:r>
-              <w:t>, or</w:t>
+              <w:t xml:space="preserve"> </w:t>
+            </w:r>
+            <w:r>
+              <w:t>information of compared</w:t>
+            </w:r>
+            <w:r>
+              <w:t xml:space="preserve"> schools</w:t>
             </w:r>
           </w:p>
           <w:p>
             <w:pPr>
-              <w:numPr>
-                <w:ilvl w:val="0"/>
-                <w:numId w:val="13"/>
-              </w:numPr>
+              <w:ind w:left="720"/>
             </w:pPr>
-            <w:r>
-              <w:t>User is asked to log in.</w:t>
-            </w:r>
           </w:p>
         </w:tc>
       </w:tr>
       <w:tr>
-        <w:tblPrEx>
-          <w:tblCellMar>
-            <w:top w:w="0" w:type="dxa"/>
-            <w:bottom w:w="0" w:type="dxa"/>
-          </w:tblCellMar>
-        </w:tblPrEx>
         <w:tc>
           <w:tcPr>
             <w:tcW w:w="2628" w:type="dxa"/>
@@ -448,12 +388,6 @@
         </w:tc>
       </w:tr>
       <w:tr>
-        <w:tblPrEx>
-          <w:tblCellMar>
-            <w:top w:w="0" w:type="dxa"/>
-            <w:bottom w:w="0" w:type="dxa"/>
-          </w:tblCellMar>
-        </w:tblPrEx>
         <w:trPr>
           <w:trHeight w:val="306"/>
         </w:trPr>
@@ -491,12 +425,6 @@
         </w:tc>
       </w:tr>
       <w:tr>
-        <w:tblPrEx>
-          <w:tblCellMar>
-            <w:top w:w="0" w:type="dxa"/>
-            <w:bottom w:w="0" w:type="dxa"/>
-          </w:tblCellMar>
-        </w:tblPrEx>
         <w:tc>
           <w:tcPr>
             <w:tcW w:w="2628" w:type="dxa"/>
@@ -545,16 +473,16 @@
               <w:t xml:space="preserve">The user </w:t>
             </w:r>
             <w:r>
-              <w:t>click</w:t>
-            </w:r>
-            <w:r>
-              <w:t>s</w:t>
-            </w:r>
-            <w:r>
-              <w:t xml:space="preserve"> on “add to compare” button of some </w:t>
-            </w:r>
-            <w:r>
-              <w:t>more schools</w:t>
+              <w:t>clicks on “add to compare” button of some more schools</w:t>
+            </w:r>
+            <w:r>
+              <w:t>.</w:t>
+            </w:r>
+            <w:r>
+              <w:t xml:space="preserve"> </w:t>
+            </w:r>
+            <w:r>
+              <w:t>Comparing schools list are added in the “Comparison” bar</w:t>
             </w:r>
             <w:r>
               <w:t>.</w:t>
@@ -588,15 +516,16 @@
               <w:t>.</w:t>
             </w:r>
           </w:p>
+          <w:p>
+            <w:pPr>
+              <w:ind w:left="720"/>
+            </w:pPr>
+            <w:bookmarkStart w:id="0" w:name="_GoBack"/>
+            <w:bookmarkEnd w:id="0"/>
+          </w:p>
         </w:tc>
       </w:tr>
       <w:tr>
-        <w:tblPrEx>
-          <w:tblCellMar>
-            <w:top w:w="0" w:type="dxa"/>
-            <w:bottom w:w="0" w:type="dxa"/>
-          </w:tblCellMar>
-        </w:tblPrEx>
         <w:tc>
           <w:tcPr>
             <w:tcW w:w="2628" w:type="dxa"/>
@@ -658,18 +587,10 @@
             <w:pPr>
               <w:ind w:left="720"/>
             </w:pPr>
-            <w:bookmarkStart w:id="0" w:name="_GoBack"/>
-            <w:bookmarkEnd w:id="0"/>
           </w:p>
         </w:tc>
       </w:tr>
       <w:tr>
-        <w:tblPrEx>
-          <w:tblCellMar>
-            <w:top w:w="0" w:type="dxa"/>
-            <w:bottom w:w="0" w:type="dxa"/>
-          </w:tblCellMar>
-        </w:tblPrEx>
         <w:tc>
           <w:tcPr>
             <w:tcW w:w="2628" w:type="dxa"/>
@@ -695,12 +616,6 @@
         </w:tc>
       </w:tr>
       <w:tr>
-        <w:tblPrEx>
-          <w:tblCellMar>
-            <w:top w:w="0" w:type="dxa"/>
-            <w:bottom w:w="0" w:type="dxa"/>
-          </w:tblCellMar>
-        </w:tblPrEx>
         <w:tc>
           <w:tcPr>
             <w:tcW w:w="2628" w:type="dxa"/>
@@ -726,12 +641,6 @@
         </w:tc>
       </w:tr>
       <w:tr>
-        <w:tblPrEx>
-          <w:tblCellMar>
-            <w:top w:w="0" w:type="dxa"/>
-            <w:bottom w:w="0" w:type="dxa"/>
-          </w:tblCellMar>
-        </w:tblPrEx>
         <w:tc>
           <w:tcPr>
             <w:tcW w:w="2628" w:type="dxa"/>
@@ -762,12 +671,6 @@
         </w:tc>
       </w:tr>
       <w:tr>
-        <w:tblPrEx>
-          <w:tblCellMar>
-            <w:top w:w="0" w:type="dxa"/>
-            <w:bottom w:w="0" w:type="dxa"/>
-          </w:tblCellMar>
-        </w:tblPrEx>
         <w:tc>
           <w:tcPr>
             <w:tcW w:w="2628" w:type="dxa"/>
@@ -793,12 +696,6 @@
         </w:tc>
       </w:tr>
       <w:tr>
-        <w:tblPrEx>
-          <w:tblCellMar>
-            <w:top w:w="0" w:type="dxa"/>
-            <w:bottom w:w="0" w:type="dxa"/>
-          </w:tblCellMar>
-        </w:tblPrEx>
         <w:tc>
           <w:tcPr>
             <w:tcW w:w="2628" w:type="dxa"/>
@@ -2421,8 +2318,8 @@
     <w:lsdException w:name="Plain Table 5" w:uiPriority="31" w:qFormat="1"/>
     <w:lsdException w:name="Grid Table Light" w:uiPriority="32" w:qFormat="1"/>
     <w:lsdException w:name="Grid Table 1 Light" w:uiPriority="33" w:qFormat="1"/>
-    <w:lsdException w:name="Grid Table 2" w:semiHidden="1" w:uiPriority="37" w:unhideWhenUsed="1"/>
-    <w:lsdException w:name="Grid Table 3" w:semiHidden="1" w:uiPriority="39" w:unhideWhenUsed="1" w:qFormat="1"/>
+    <w:lsdException w:name="Grid Table 2" w:uiPriority="37"/>
+    <w:lsdException w:name="Grid Table 3" w:uiPriority="39" w:qFormat="1"/>
     <w:lsdException w:name="Grid Table 4" w:uiPriority="41"/>
     <w:lsdException w:name="Grid Table 5 Dark" w:uiPriority="42"/>
     <w:lsdException w:name="Grid Table 6 Colorful" w:uiPriority="43"/>
@@ -2712,11 +2609,15 @@
   </w:style>
   <w:style w:type="character" w:default="1" w:styleId="DefaultParagraphFont">
     <w:name w:val="Default Paragraph Font"/>
+    <w:uiPriority w:val="1"/>
     <w:semiHidden/>
+    <w:unhideWhenUsed/>
   </w:style>
   <w:style w:type="table" w:default="1" w:styleId="TableNormal">
     <w:name w:val="Normal Table"/>
+    <w:uiPriority w:val="99"/>
     <w:semiHidden/>
+    <w:unhideWhenUsed/>
     <w:tblPr>
       <w:tblInd w:w="0" w:type="dxa"/>
       <w:tblCellMar>
@@ -2729,7 +2630,9 @@
   </w:style>
   <w:style w:type="numbering" w:default="1" w:styleId="NoList">
     <w:name w:val="No List"/>
+    <w:uiPriority w:val="99"/>
     <w:semiHidden/>
+    <w:unhideWhenUsed/>
   </w:style>
   <w:style w:type="paragraph" w:styleId="BodyText">
     <w:name w:val="Body Text"/>
